--- a/lab3/otchet/otchet.docx
+++ b/lab3/otchet/otchet.docx
@@ -456,17 +456,7 @@
           <w:sz w:val="32"/>
           <w:szCs w:val="32"/>
         </w:rPr>
-        <w:t xml:space="preserve"> № </w:t>
-      </w:r>
-      <w:r>
-        <w:rPr>
-          <w:rFonts w:ascii="Times New Roman" w:hAnsi="Times New Roman"/>
-          <w:b/>
-          <w:bCs/>
-          <w:sz w:val="32"/>
-          <w:szCs w:val="32"/>
-        </w:rPr>
-        <w:t>3</w:t>
+        <w:t xml:space="preserve"> № 3</w:t>
       </w:r>
     </w:p>
     <w:p>
@@ -1165,7 +1155,7 @@
                     </pic:cNvPicPr>
                   </pic:nvPicPr>
                   <pic:blipFill>
-                    <a:blip r:embed="rId5" cstate="print">
+                    <a:blip r:embed="rId7" cstate="print">
                       <a:extLst>
                         <a:ext uri="{28A0092B-C50C-407E-A947-70E740481C1C}">
                           <a14:useLocalDpi xmlns:a14="http://schemas.microsoft.com/office/drawing/2010/main" val="0"/>
@@ -1209,6 +1199,13 @@
     <w:p/>
     <w:sdt>
       <w:sdtPr>
+        <w:rPr>
+          <w:rFonts w:asciiTheme="minorHAnsi" w:eastAsiaTheme="minorHAnsi" w:hAnsiTheme="minorHAnsi" w:cstheme="minorBidi"/>
+          <w:color w:val="auto"/>
+          <w:sz w:val="22"/>
+          <w:szCs w:val="22"/>
+          <w:lang w:eastAsia="en-US"/>
+        </w:rPr>
         <w:id w:val="-2083434146"/>
         <w:docPartObj>
           <w:docPartGallery w:val="Table of Contents"/>
@@ -1217,13 +1214,8 @@
       </w:sdtPr>
       <w:sdtEndPr>
         <w:rPr>
-          <w:rFonts w:asciiTheme="minorHAnsi" w:eastAsiaTheme="minorHAnsi" w:hAnsiTheme="minorHAnsi" w:cstheme="minorBidi"/>
-          <w:b/>
-          <w:bCs/>
-          <w:color w:val="auto"/>
-          <w:sz w:val="22"/>
-          <w:szCs w:val="22"/>
-          <w:lang w:eastAsia="en-US"/>
+          <w:b/>
+          <w:bCs/>
         </w:rPr>
       </w:sdtEndPr>
       <w:sdtContent>
@@ -1753,6 +1745,7 @@
       <w:r>
         <w:rPr>
           <w:rFonts w:ascii="Times New Roman" w:hAnsi="Times New Roman" w:cs="Times New Roman"/>
+          <w:noProof/>
           <w:sz w:val="28"/>
           <w:szCs w:val="28"/>
         </w:rPr>
@@ -1772,7 +1765,7 @@
                     <pic:cNvPicPr/>
                   </pic:nvPicPr>
                   <pic:blipFill>
-                    <a:blip r:embed="rId6"/>
+                    <a:blip r:embed="rId8"/>
                     <a:stretch>
                       <a:fillRect/>
                     </a:stretch>
@@ -1837,7 +1830,7 @@
                     </pic:cNvPicPr>
                   </pic:nvPicPr>
                   <pic:blipFill>
-                    <a:blip r:embed="rId7">
+                    <a:blip r:embed="rId9">
                       <a:extLst>
                         <a:ext uri="{28A0092B-C50C-407E-A947-70E740481C1C}">
                           <a14:useLocalDpi xmlns:a14="http://schemas.microsoft.com/office/drawing/2010/main" val="0"/>
@@ -1875,11 +1868,38 @@
       <w:pPr>
         <w:pStyle w:val="1"/>
         <w:jc w:val="center"/>
+        <w:rPr>
+          <w:lang w:val="en-US"/>
+        </w:rPr>
       </w:pPr>
       <w:bookmarkStart w:id="2" w:name="_Toc87272299"/>
       <w:r>
         <w:lastRenderedPageBreak/>
-        <w:t>Исходный код программы:</w:t>
+        <w:t>Исходный</w:t>
+      </w:r>
+      <w:r>
+        <w:rPr>
+          <w:lang w:val="en-US"/>
+        </w:rPr>
+        <w:t xml:space="preserve"> </w:t>
+      </w:r>
+      <w:r>
+        <w:t>код</w:t>
+      </w:r>
+      <w:r>
+        <w:rPr>
+          <w:lang w:val="en-US"/>
+        </w:rPr>
+        <w:t xml:space="preserve"> </w:t>
+      </w:r>
+      <w:r>
+        <w:t>программы</w:t>
+      </w:r>
+      <w:r>
+        <w:rPr>
+          <w:lang w:val="en-US"/>
+        </w:rPr>
+        <w:t>:</w:t>
       </w:r>
       <w:bookmarkEnd w:id="2"/>
     </w:p>
@@ -4634,7 +4654,6 @@
         <w:t xml:space="preserve">public void </w:t>
       </w:r>
       <w:proofErr w:type="spellStart"/>
-      <w:proofErr w:type="gramStart"/>
       <w:r>
         <w:rPr>
           <w:color w:val="000000"/>
@@ -4648,15 +4667,7 @@
           <w:color w:val="000000"/>
           <w:lang w:val="en-US"/>
         </w:rPr>
-        <w:t>(</w:t>
-      </w:r>
-      <w:proofErr w:type="gramEnd"/>
-      <w:r>
-        <w:rPr>
-          <w:color w:val="000000"/>
-          <w:lang w:val="en-US"/>
-        </w:rPr>
-        <w:t>){</w:t>
+        <w:t>(){</w:t>
       </w:r>
       <w:r>
         <w:rPr>
@@ -8981,6 +8992,13 @@
           <w:lang w:val="en-US"/>
         </w:rPr>
         <w:br/>
+      </w:r>
+      <w:r>
+        <w:rPr>
+          <w:color w:val="000000"/>
+          <w:lang w:val="en-US"/>
+        </w:rPr>
+        <w:lastRenderedPageBreak/>
         <w:t xml:space="preserve">    }</w:t>
       </w:r>
       <w:r>
@@ -8989,13 +9007,6 @@
           <w:lang w:val="en-US"/>
         </w:rPr>
         <w:br/>
-      </w:r>
-      <w:r>
-        <w:rPr>
-          <w:color w:val="000000"/>
-          <w:lang w:val="en-US"/>
-        </w:rPr>
-        <w:lastRenderedPageBreak/>
         <w:t xml:space="preserve">    </w:t>
       </w:r>
       <w:r>
@@ -11778,6 +11789,13 @@
           <w:lang w:val="en-US"/>
         </w:rPr>
         <w:br/>
+      </w:r>
+      <w:r>
+        <w:rPr>
+          <w:color w:val="000000"/>
+          <w:lang w:val="en-US"/>
+        </w:rPr>
+        <w:lastRenderedPageBreak/>
         <w:t xml:space="preserve">    }</w:t>
       </w:r>
       <w:r>
@@ -11786,13 +11804,6 @@
           <w:lang w:val="en-US"/>
         </w:rPr>
         <w:br/>
-      </w:r>
-      <w:r>
-        <w:rPr>
-          <w:color w:val="000000"/>
-          <w:lang w:val="en-US"/>
-        </w:rPr>
-        <w:lastRenderedPageBreak/>
         <w:t xml:space="preserve">    </w:t>
       </w:r>
       <w:r>
@@ -11812,7 +11823,6 @@
         <w:t xml:space="preserve">String </w:t>
       </w:r>
       <w:proofErr w:type="spellStart"/>
-      <w:proofErr w:type="gramStart"/>
       <w:r>
         <w:rPr>
           <w:color w:val="000000"/>
@@ -11826,15 +11836,7 @@
           <w:color w:val="000000"/>
           <w:lang w:val="en-US"/>
         </w:rPr>
-        <w:t>(</w:t>
-      </w:r>
-      <w:proofErr w:type="gramEnd"/>
-      <w:r>
-        <w:rPr>
-          <w:color w:val="000000"/>
-          <w:lang w:val="en-US"/>
-        </w:rPr>
-        <w:t>){</w:t>
+        <w:t>(){</w:t>
       </w:r>
       <w:r>
         <w:rPr>
@@ -12494,6 +12496,7 @@
           <w:sz w:val="28"/>
           <w:szCs w:val="28"/>
         </w:rPr>
+        <w:lastRenderedPageBreak/>
         <w:t xml:space="preserve">В ходе выполнения данной лабораторной работы я познакомился с принципами </w:t>
       </w:r>
       <w:r>
@@ -12515,13 +12518,107 @@
       </w:r>
     </w:p>
     <w:sectPr>
+      <w:footerReference w:type="default" r:id="rId10"/>
       <w:pgSz w:w="11906" w:h="16838"/>
       <w:pgMar w:top="1134" w:right="850" w:bottom="1134" w:left="1701" w:header="708" w:footer="708" w:gutter="0"/>
       <w:cols w:space="708"/>
+      <w:titlePg/>
       <w:docGrid w:linePitch="360"/>
     </w:sectPr>
   </w:body>
 </w:document>
+</file>
+
+<file path=word/endnotes.xml><?xml version="1.0" encoding="utf-8"?>
+<w:endnotes xmlns:wpc="http://schemas.microsoft.com/office/word/2010/wordprocessingCanvas" xmlns:cx="http://schemas.microsoft.com/office/drawing/2014/chartex" xmlns:cx1="http://schemas.microsoft.com/office/drawing/2015/9/8/chartex" xmlns:cx2="http://schemas.microsoft.com/office/drawing/2015/10/21/chartex" xmlns:cx3="http://schemas.microsoft.com/office/drawing/2016/5/9/chartex" xmlns:cx4="http://schemas.microsoft.com/office/drawing/2016/5/10/chartex" xmlns:cx5="http://schemas.microsoft.com/office/drawing/2016/5/11/chartex" xmlns:cx6="http://schemas.microsoft.com/office/drawing/2016/5/12/chartex" xmlns:cx7="http://schemas.microsoft.com/office/drawing/2016/5/13/chartex" xmlns:cx8="http://schemas.microsoft.com/office/drawing/2016/5/14/chartex" xmlns:mc="http://schemas.openxmlformats.org/markup-compatibility/2006" xmlns:aink="http://schemas.microsoft.com/office/drawing/2016/ink" xmlns:am3d="http://schemas.microsoft.com/office/drawing/2017/model3d" xmlns:o="urn:schemas-microsoft-com:office:office" xmlns:r="http://schemas.openxmlformats.org/officeDocument/2006/relationships" xmlns:m="http://schemas.openxmlformats.org/officeDocument/2006/math" xmlns:v="urn:schemas-microsoft-com:vml" xmlns:wp14="http://schemas.microsoft.com/office/word/2010/wordprocessingDrawing" xmlns:wp="http://schemas.openxmlformats.org/drawingml/2006/wordprocessingDrawing" xmlns:w10="urn:schemas-microsoft-com:office:word" xmlns:w="http://schemas.openxmlformats.org/wordprocessingml/2006/main" xmlns:w14="http://schemas.microsoft.com/office/word/2010/wordml" xmlns:w15="http://schemas.microsoft.com/office/word/2012/wordml" xmlns:w16cex="http://schemas.microsoft.com/office/word/2018/wordml/cex" xmlns:w16cid="http://schemas.microsoft.com/office/word/2016/wordml/cid" xmlns:w16="http://schemas.microsoft.com/office/word/2018/wordml" xmlns:w16sdtdh="http://schemas.microsoft.com/office/word/2020/wordml/sdtdatahash" xmlns:w16se="http://schemas.microsoft.com/office/word/2015/wordml/symex" xmlns:wpg="http://schemas.microsoft.com/office/word/2010/wordprocessingGroup" xmlns:wpi="http://schemas.microsoft.com/office/word/2010/wordprocessingInk" xmlns:wne="http://schemas.microsoft.com/office/word/2006/wordml" xmlns:wps="http://schemas.microsoft.com/office/word/2010/wordprocessingShape" mc:Ignorable="w14 w15 w16se w16cid w16 w16cex w16sdtdh wp14">
+  <w:endnote w:type="separator" w:id="-1">
+    <w:p>
+      <w:pPr>
+        <w:spacing w:after="0" w:line="240" w:lineRule="auto"/>
+      </w:pPr>
+      <w:r>
+        <w:separator/>
+      </w:r>
+    </w:p>
+  </w:endnote>
+  <w:endnote w:type="continuationSeparator" w:id="0">
+    <w:p>
+      <w:pPr>
+        <w:spacing w:after="0" w:line="240" w:lineRule="auto"/>
+      </w:pPr>
+      <w:r>
+        <w:continuationSeparator/>
+      </w:r>
+    </w:p>
+  </w:endnote>
+</w:endnotes>
+</file>
+
+<file path=word/footer1.xml><?xml version="1.0" encoding="utf-8"?>
+<w:ftr xmlns:wpc="http://schemas.microsoft.com/office/word/2010/wordprocessingCanvas" xmlns:cx="http://schemas.microsoft.com/office/drawing/2014/chartex" xmlns:cx1="http://schemas.microsoft.com/office/drawing/2015/9/8/chartex" xmlns:cx2="http://schemas.microsoft.com/office/drawing/2015/10/21/chartex" xmlns:cx3="http://schemas.microsoft.com/office/drawing/2016/5/9/chartex" xmlns:cx4="http://schemas.microsoft.com/office/drawing/2016/5/10/chartex" xmlns:cx5="http://schemas.microsoft.com/office/drawing/2016/5/11/chartex" xmlns:cx6="http://schemas.microsoft.com/office/drawing/2016/5/12/chartex" xmlns:cx7="http://schemas.microsoft.com/office/drawing/2016/5/13/chartex" xmlns:cx8="http://schemas.microsoft.com/office/drawing/2016/5/14/chartex" xmlns:mc="http://schemas.openxmlformats.org/markup-compatibility/2006" xmlns:aink="http://schemas.microsoft.com/office/drawing/2016/ink" xmlns:am3d="http://schemas.microsoft.com/office/drawing/2017/model3d" xmlns:o="urn:schemas-microsoft-com:office:office" xmlns:r="http://schemas.openxmlformats.org/officeDocument/2006/relationships" xmlns:m="http://schemas.openxmlformats.org/officeDocument/2006/math" xmlns:v="urn:schemas-microsoft-com:vml" xmlns:wp14="http://schemas.microsoft.com/office/word/2010/wordprocessingDrawing" xmlns:wp="http://schemas.openxmlformats.org/drawingml/2006/wordprocessingDrawing" xmlns:w10="urn:schemas-microsoft-com:office:word" xmlns:w="http://schemas.openxmlformats.org/wordprocessingml/2006/main" xmlns:w14="http://schemas.microsoft.com/office/word/2010/wordml" xmlns:w15="http://schemas.microsoft.com/office/word/2012/wordml" xmlns:w16cex="http://schemas.microsoft.com/office/word/2018/wordml/cex" xmlns:w16cid="http://schemas.microsoft.com/office/word/2016/wordml/cid" xmlns:w16="http://schemas.microsoft.com/office/word/2018/wordml" xmlns:w16sdtdh="http://schemas.microsoft.com/office/word/2020/wordml/sdtdatahash" xmlns:w16se="http://schemas.microsoft.com/office/word/2015/wordml/symex" xmlns:wpg="http://schemas.microsoft.com/office/word/2010/wordprocessingGroup" xmlns:wpi="http://schemas.microsoft.com/office/word/2010/wordprocessingInk" xmlns:wne="http://schemas.microsoft.com/office/word/2006/wordml" xmlns:wps="http://schemas.microsoft.com/office/word/2010/wordprocessingShape" mc:Ignorable="w14 w15 w16se w16cid w16 w16cex w16sdtdh wp14">
+  <w:sdt>
+    <w:sdtPr>
+      <w:id w:val="1584253129"/>
+      <w:docPartObj>
+        <w:docPartGallery w:val="Page Numbers (Bottom of Page)"/>
+        <w:docPartUnique/>
+      </w:docPartObj>
+    </w:sdtPr>
+    <w:sdtContent>
+      <w:p>
+        <w:pPr>
+          <w:pStyle w:val="a4"/>
+          <w:jc w:val="center"/>
+        </w:pPr>
+        <w:r>
+          <w:fldChar w:fldCharType="begin"/>
+        </w:r>
+        <w:r>
+          <w:instrText>PAGE   \* MERGEFORMAT</w:instrText>
+        </w:r>
+        <w:r>
+          <w:fldChar w:fldCharType="separate"/>
+        </w:r>
+        <w:r>
+          <w:t>2</w:t>
+        </w:r>
+        <w:r>
+          <w:fldChar w:fldCharType="end"/>
+        </w:r>
+      </w:p>
+    </w:sdtContent>
+  </w:sdt>
+  <w:p>
+    <w:pPr>
+      <w:pStyle w:val="a4"/>
+    </w:pPr>
+  </w:p>
+</w:ftr>
+</file>
+
+<file path=word/footnotes.xml><?xml version="1.0" encoding="utf-8"?>
+<w:footnotes xmlns:wpc="http://schemas.microsoft.com/office/word/2010/wordprocessingCanvas" xmlns:cx="http://schemas.microsoft.com/office/drawing/2014/chartex" xmlns:cx1="http://schemas.microsoft.com/office/drawing/2015/9/8/chartex" xmlns:cx2="http://schemas.microsoft.com/office/drawing/2015/10/21/chartex" xmlns:cx3="http://schemas.microsoft.com/office/drawing/2016/5/9/chartex" xmlns:cx4="http://schemas.microsoft.com/office/drawing/2016/5/10/chartex" xmlns:cx5="http://schemas.microsoft.com/office/drawing/2016/5/11/chartex" xmlns:cx6="http://schemas.microsoft.com/office/drawing/2016/5/12/chartex" xmlns:cx7="http://schemas.microsoft.com/office/drawing/2016/5/13/chartex" xmlns:cx8="http://schemas.microsoft.com/office/drawing/2016/5/14/chartex" xmlns:mc="http://schemas.openxmlformats.org/markup-compatibility/2006" xmlns:aink="http://schemas.microsoft.com/office/drawing/2016/ink" xmlns:am3d="http://schemas.microsoft.com/office/drawing/2017/model3d" xmlns:o="urn:schemas-microsoft-com:office:office" xmlns:r="http://schemas.openxmlformats.org/officeDocument/2006/relationships" xmlns:m="http://schemas.openxmlformats.org/officeDocument/2006/math" xmlns:v="urn:schemas-microsoft-com:vml" xmlns:wp14="http://schemas.microsoft.com/office/word/2010/wordprocessingDrawing" xmlns:wp="http://schemas.openxmlformats.org/drawingml/2006/wordprocessingDrawing" xmlns:w10="urn:schemas-microsoft-com:office:word" xmlns:w="http://schemas.openxmlformats.org/wordprocessingml/2006/main" xmlns:w14="http://schemas.microsoft.com/office/word/2010/wordml" xmlns:w15="http://schemas.microsoft.com/office/word/2012/wordml" xmlns:w16cex="http://schemas.microsoft.com/office/word/2018/wordml/cex" xmlns:w16cid="http://schemas.microsoft.com/office/word/2016/wordml/cid" xmlns:w16="http://schemas.microsoft.com/office/word/2018/wordml" xmlns:w16sdtdh="http://schemas.microsoft.com/office/word/2020/wordml/sdtdatahash" xmlns:w16se="http://schemas.microsoft.com/office/word/2015/wordml/symex" xmlns:wpg="http://schemas.microsoft.com/office/word/2010/wordprocessingGroup" xmlns:wpi="http://schemas.microsoft.com/office/word/2010/wordprocessingInk" xmlns:wne="http://schemas.microsoft.com/office/word/2006/wordml" xmlns:wps="http://schemas.microsoft.com/office/word/2010/wordprocessingShape" mc:Ignorable="w14 w15 w16se w16cid w16 w16cex w16sdtdh wp14">
+  <w:footnote w:type="separator" w:id="-1">
+    <w:p>
+      <w:pPr>
+        <w:spacing w:after="0" w:line="240" w:lineRule="auto"/>
+      </w:pPr>
+      <w:r>
+        <w:separator/>
+      </w:r>
+    </w:p>
+  </w:footnote>
+  <w:footnote w:type="continuationSeparator" w:id="0">
+    <w:p>
+      <w:pPr>
+        <w:spacing w:after="0" w:line="240" w:lineRule="auto"/>
+      </w:pPr>
+      <w:r>
+        <w:continuationSeparator/>
+      </w:r>
+    </w:p>
+  </w:footnote>
+</w:footnotes>
 </file>
 
 <file path=word/styles.xml><?xml version="1.0" encoding="utf-8"?>
@@ -12647,6 +12744,7 @@
     <w:lsdException w:name="HTML Sample" w:semiHidden="1" w:unhideWhenUsed="1"/>
     <w:lsdException w:name="HTML Typewriter" w:semiHidden="1" w:unhideWhenUsed="1"/>
     <w:lsdException w:name="HTML Variable" w:semiHidden="1" w:unhideWhenUsed="1"/>
+    <w:lsdException w:name="Normal Table" w:semiHidden="1" w:unhideWhenUsed="1"/>
     <w:lsdException w:name="annotation subject" w:semiHidden="1" w:unhideWhenUsed="1"/>
     <w:lsdException w:name="No List" w:semiHidden="1" w:unhideWhenUsed="1"/>
     <w:lsdException w:name="Outline List 1" w:semiHidden="1" w:unhideWhenUsed="1"/>
@@ -12693,8 +12791,10 @@
     <w:lsdException w:name="Table Subtle 2" w:semiHidden="1" w:unhideWhenUsed="1"/>
     <w:lsdException w:name="Table Web 1" w:semiHidden="1" w:unhideWhenUsed="1"/>
     <w:lsdException w:name="Table Web 2" w:semiHidden="1" w:unhideWhenUsed="1"/>
+    <w:lsdException w:name="Table Web 3" w:semiHidden="1" w:unhideWhenUsed="1"/>
     <w:lsdException w:name="Balloon Text" w:semiHidden="1" w:unhideWhenUsed="1"/>
     <w:lsdException w:name="Table Grid" w:uiPriority="39"/>
+    <w:lsdException w:name="Table Theme" w:semiHidden="1" w:unhideWhenUsed="1"/>
     <w:lsdException w:name="Placeholder Text" w:semiHidden="1"/>
     <w:lsdException w:name="No Spacing" w:uiPriority="1" w:qFormat="1"/>
     <w:lsdException w:name="Light Shading" w:uiPriority="60"/>
@@ -13114,6 +13214,28 @@
       <w:u w:val="single"/>
     </w:rPr>
   </w:style>
+  <w:style w:type="paragraph" w:styleId="a9">
+    <w:name w:val="header"/>
+    <w:basedOn w:val="a"/>
+    <w:link w:val="aa"/>
+    <w:uiPriority w:val="99"/>
+    <w:unhideWhenUsed/>
+    <w:rsid w:val="00B519F8"/>
+    <w:pPr>
+      <w:tabs>
+        <w:tab w:val="center" w:pos="4677"/>
+        <w:tab w:val="right" w:pos="9355"/>
+      </w:tabs>
+      <w:spacing w:after="0" w:line="240" w:lineRule="auto"/>
+    </w:pPr>
+  </w:style>
+  <w:style w:type="character" w:customStyle="1" w:styleId="aa">
+    <w:name w:val="Верхний колонтитул Знак"/>
+    <w:basedOn w:val="a0"/>
+    <w:link w:val="a9"/>
+    <w:uiPriority w:val="99"/>
+    <w:rsid w:val="00B519F8"/>
+  </w:style>
 </w:styles>
 </file>
 
